--- a/_Test/Performance/Test_v3/yugabyte/statistics.docx
+++ b/_Test/Performance/Test_v3/yugabyte/statistics.docx
@@ -25,37 +25,37 @@
     </w:p>
     <w:p>
       <w:r>
-        <w:t>Mean: 564.69</w:t>
+        <w:t>Mean: 262.14</w:t>
       </w:r>
     </w:p>
     <w:p>
       <w:r>
-        <w:t>Median: 444.22</w:t>
+        <w:t>Median: 204.09</w:t>
       </w:r>
     </w:p>
     <w:p>
       <w:r>
-        <w:t>Max: 7679.02</w:t>
+        <w:t>Max: 1599.72</w:t>
       </w:r>
     </w:p>
     <w:p>
       <w:r>
-        <w:t>Min: 99.46</w:t>
+        <w:t>Min: 69.3</w:t>
       </w:r>
     </w:p>
     <w:p>
       <w:r>
-        <w:t>Variance: 640183.48</w:t>
+        <w:t>Variance: 60820.23</w:t>
       </w:r>
     </w:p>
     <w:p>
       <w:r>
-        <w:t>Standard Deviation: 800.11</w:t>
+        <w:t>Standard Deviation: 246.62</w:t>
       </w:r>
     </w:p>
     <w:p>
       <w:r>
-        <w:t>90th Percentile: 823.29</w:t>
+        <w:t>90th Percentile: 443.92</w:t>
       </w:r>
     </w:p>
     <w:p>
@@ -66,7 +66,7 @@
     <w:p>
       <w:r>
         <w:tab/>
-        <w:t>Shapiro-Wilk test p-value: 7.872481065905123e-19</w:t>
+        <w:t>Shapiro-Wilk test p-value: 6.593395517469304e-15</w:t>
       </w:r>
     </w:p>
     <w:p>
@@ -177,37 +177,37 @@
     </w:p>
     <w:p>
       <w:r>
-        <w:t>Mean: 820.5</w:t>
+        <w:t>Mean: 317.38</w:t>
       </w:r>
     </w:p>
     <w:p>
       <w:r>
-        <w:t>Median: 277.31</w:t>
+        <w:t>Median: 106.24</w:t>
       </w:r>
     </w:p>
     <w:p>
       <w:r>
-        <w:t>Max: 10911.63</w:t>
+        <w:t>Max: 2330.73</w:t>
       </w:r>
     </w:p>
     <w:p>
       <w:r>
-        <w:t>Min: 94.56</w:t>
+        <w:t>Min: 50.01</w:t>
       </w:r>
     </w:p>
     <w:p>
       <w:r>
-        <w:t>Variance: 2310219.37</w:t>
+        <w:t>Variance: 194098.42</w:t>
       </w:r>
     </w:p>
     <w:p>
       <w:r>
-        <w:t>Standard Deviation: 1519.94</w:t>
+        <w:t>Standard Deviation: 440.57</w:t>
       </w:r>
     </w:p>
     <w:p>
       <w:r>
-        <w:t>90th Percentile: 1986.54</w:t>
+        <w:t>90th Percentile: 1024.62</w:t>
       </w:r>
     </w:p>
     <w:p>
@@ -218,7 +218,7 @@
     <w:p>
       <w:r>
         <w:tab/>
-        <w:t>Shapiro-Wilk test p-value: 2.503146140897743e-17</w:t>
+        <w:t>Shapiro-Wilk test p-value: 2.026474657296131e-14</w:t>
       </w:r>
     </w:p>
     <w:p>
@@ -329,37 +329,37 @@
     </w:p>
     <w:p>
       <w:r>
-        <w:t>Mean: 551.53</w:t>
+        <w:t>Mean: 233.7</w:t>
       </w:r>
     </w:p>
     <w:p>
       <w:r>
-        <w:t>Median: 366.78</w:t>
+        <w:t>Median: 173.41</w:t>
       </w:r>
     </w:p>
     <w:p>
       <w:r>
-        <w:t>Max: 3064.07</w:t>
+        <w:t>Max: 1279.94</w:t>
       </w:r>
     </w:p>
     <w:p>
       <w:r>
-        <w:t>Min: 183.95</w:t>
+        <w:t>Min: 60.38</w:t>
       </w:r>
     </w:p>
     <w:p>
       <w:r>
-        <w:t>Variance: 272886.75</w:t>
+        <w:t>Variance: 34135.39</w:t>
       </w:r>
     </w:p>
     <w:p>
       <w:r>
-        <w:t>Standard Deviation: 522.39</w:t>
+        <w:t>Standard Deviation: 184.76</w:t>
       </w:r>
     </w:p>
     <w:p>
       <w:r>
-        <w:t>90th Percentile: 1002.31</w:t>
+        <w:t>90th Percentile: 419.81</w:t>
       </w:r>
     </w:p>
     <w:p>
@@ -370,7 +370,7 @@
     <w:p>
       <w:r>
         <w:tab/>
-        <w:t>Shapiro-Wilk test p-value: 3.4560780191888628e-15</w:t>
+        <w:t>Shapiro-Wilk test p-value: 7.985777295514696e-13</w:t>
       </w:r>
     </w:p>
     <w:p>
@@ -481,37 +481,37 @@
     </w:p>
     <w:p>
       <w:r>
-        <w:t>Mean: 693.64</w:t>
+        <w:t>Mean: 262.16</w:t>
       </w:r>
     </w:p>
     <w:p>
       <w:r>
-        <w:t>Median: 172.98</w:t>
+        <w:t>Median: 136.4</w:t>
       </w:r>
     </w:p>
     <w:p>
       <w:r>
-        <w:t>Max: 11473.72</w:t>
+        <w:t>Max: 1808.76</w:t>
       </w:r>
     </w:p>
     <w:p>
       <w:r>
-        <w:t>Min: 52.66</w:t>
+        <w:t>Min: 44.0</w:t>
       </w:r>
     </w:p>
     <w:p>
       <w:r>
-        <w:t>Variance: 2818127.16</w:t>
+        <w:t>Variance: 94526.55</w:t>
       </w:r>
     </w:p>
     <w:p>
       <w:r>
-        <w:t>Standard Deviation: 1678.73</w:t>
+        <w:t>Standard Deviation: 307.45</w:t>
       </w:r>
     </w:p>
     <w:p>
       <w:r>
-        <w:t>90th Percentile: 1468.1</w:t>
+        <w:t>90th Percentile: 621.92</w:t>
       </w:r>
     </w:p>
     <w:p>
@@ -522,7 +522,7 @@
     <w:p>
       <w:r>
         <w:tab/>
-        <w:t>Shapiro-Wilk test p-value: 1.739784787349866e-18</w:t>
+        <w:t>Shapiro-Wilk test p-value: 1.3557068946731983e-14</w:t>
       </w:r>
     </w:p>
     <w:p>
@@ -633,37 +633,37 @@
     </w:p>
     <w:p>
       <w:r>
-        <w:t>Mean: 433.28</w:t>
+        <w:t>Mean: 203.31</w:t>
       </w:r>
     </w:p>
     <w:p>
       <w:r>
-        <w:t>Median: 353.88</w:t>
+        <w:t>Median: 149.99</w:t>
       </w:r>
     </w:p>
     <w:p>
       <w:r>
-        <w:t>Max: 1469.61</w:t>
+        <w:t>Max: 1457.39</w:t>
       </w:r>
     </w:p>
     <w:p>
       <w:r>
-        <w:t>Min: 164.58</w:t>
+        <w:t>Min: 48.31</w:t>
       </w:r>
     </w:p>
     <w:p>
       <w:r>
-        <w:t>Variance: 74601.68</w:t>
+        <w:t>Variance: 49233.15</w:t>
       </w:r>
     </w:p>
     <w:p>
       <w:r>
-        <w:t>Standard Deviation: 273.13</w:t>
+        <w:t>Standard Deviation: 221.89</w:t>
       </w:r>
     </w:p>
     <w:p>
       <w:r>
-        <w:t>90th Percentile: 829.01</w:t>
+        <w:t>90th Percentile: 339.28</w:t>
       </w:r>
     </w:p>
     <w:p>
@@ -674,7 +674,7 @@
     <w:p>
       <w:r>
         <w:tab/>
-        <w:t>Shapiro-Wilk test p-value: 1.7027454446427726e-10</w:t>
+        <w:t>Shapiro-Wilk test p-value: 5.167377434284063e-16</w:t>
       </w:r>
     </w:p>
     <w:p>
@@ -785,37 +785,37 @@
     </w:p>
     <w:p>
       <w:r>
-        <w:t>Mean: 669.18</w:t>
+        <w:t>Mean: 282.12</w:t>
       </w:r>
     </w:p>
     <w:p>
       <w:r>
-        <w:t>Median: 451.04</w:t>
+        <w:t>Median: 184.46</w:t>
       </w:r>
     </w:p>
     <w:p>
       <w:r>
-        <w:t>Max: 8313.51</w:t>
+        <w:t>Max: 1670.65</w:t>
       </w:r>
     </w:p>
     <w:p>
       <w:r>
-        <w:t>Min: 77.82</w:t>
+        <w:t>Min: 48.79</w:t>
       </w:r>
     </w:p>
     <w:p>
       <w:r>
-        <w:t>Variance: 1215807.33</w:t>
+        <w:t>Variance: 64368.67</w:t>
       </w:r>
     </w:p>
     <w:p>
       <w:r>
-        <w:t>Standard Deviation: 1102.64</w:t>
+        <w:t>Standard Deviation: 253.71</w:t>
       </w:r>
     </w:p>
     <w:p>
       <w:r>
-        <w:t>90th Percentile: 967.76</w:t>
+        <w:t>90th Percentile: 564.89</w:t>
       </w:r>
     </w:p>
     <w:p>
@@ -826,7 +826,7 @@
     <w:p>
       <w:r>
         <w:tab/>
-        <w:t>Shapiro-Wilk test p-value: 2.5036498938907878e-18</w:t>
+        <w:t>Shapiro-Wilk test p-value: 4.9081142795837085e-12</w:t>
       </w:r>
     </w:p>
     <w:p>
